--- a/ЗАПИСКА ПСП!!!!!!!!!!!!!!!!!!!.docx
+++ b/ЗАПИСКА ПСП!!!!!!!!!!!!!!!!!!!.docx
@@ -5195,44 +5195,29 @@
       </w:pPr>
     </w:p>
     <w:p/>
-    <w:p>
-      <w:bookmarkStart w:id="1" w:name="_GoBack"/>
-      <w:bookmarkEnd w:id="1"/>
-    </w:p>
+    <w:p/>
     <w:p>
       <w:pPr>
         <w:pStyle w:val="1"/>
-        <w:tabs>
-          <w:tab w:val="left" w:pos="709"/>
-        </w:tabs>
+        <w:numPr>
+          <w:ilvl w:val="0"/>
+          <w:numId w:val="22"/>
+        </w:numPr>
         <w:spacing w:before="0"/>
-        <w:ind w:left="709" w:firstLine="0"/>
+        <w:ind w:left="1134" w:hanging="425"/>
         <w:jc w:val="both"/>
         <w:rPr>
           <w:color w:val="auto"/>
           <w:szCs w:val="28"/>
         </w:rPr>
       </w:pPr>
-      <w:bookmarkStart w:id="2" w:name="_Toc90575678"/>
-      <w:r>
-        <w:rPr>
-          <w:szCs w:val="28"/>
-        </w:rPr>
-        <w:lastRenderedPageBreak/>
-        <w:t>1</w:t>
-      </w:r>
-      <w:r>
-        <w:rPr>
-          <w:color w:val="FF0000"/>
-          <w:szCs w:val="28"/>
-        </w:rPr>
-        <w:t xml:space="preserve"> </w:t>
-      </w:r>
+      <w:bookmarkStart w:id="1" w:name="_Toc90575678"/>
       <w:r>
         <w:rPr>
           <w:color w:val="auto"/>
           <w:szCs w:val="28"/>
         </w:rPr>
+        <w:lastRenderedPageBreak/>
         <w:t>ОПИСАНИЕ ПРЕДМЕТНОЙ ОБЛАСТИ СИСТЕМЫ</w:t>
       </w:r>
       <w:r>
@@ -5242,7 +5227,7 @@
         </w:rPr>
         <w:t xml:space="preserve"> УПРАВЛЕНИЯ ВЗАИМОДЕЙСТВИЕМ С КЛИЕНТАМИ В БАНКОВСКОЙ СФЕРЕ</w:t>
       </w:r>
-      <w:bookmarkEnd w:id="2"/>
+      <w:bookmarkEnd w:id="1"/>
     </w:p>
     <w:p>
       <w:pPr>
@@ -5770,13 +5755,13 @@
           <w:numId w:val="16"/>
         </w:numPr>
         <w:spacing w:before="0"/>
-        <w:ind w:left="709" w:firstLine="0"/>
+        <w:ind w:left="1134" w:hanging="425"/>
         <w:jc w:val="both"/>
         <w:rPr>
           <w:szCs w:val="28"/>
         </w:rPr>
       </w:pPr>
-      <w:bookmarkStart w:id="3" w:name="_Toc90575679"/>
+      <w:bookmarkStart w:id="2" w:name="_Toc90575679"/>
       <w:r>
         <w:rPr>
           <w:szCs w:val="28"/>
@@ -5803,7 +5788,7 @@
         </w:rPr>
         <w:t>УПРАВЛЕНИЯ ВЗАИМОДЕЙСТВИЕМ С КЛИЕНТАМИ В БАНКОВСКОЙ СФЕРЕ</w:t>
       </w:r>
-      <w:bookmarkEnd w:id="3"/>
+      <w:bookmarkEnd w:id="2"/>
     </w:p>
     <w:p>
       <w:pPr>
@@ -5816,7 +5801,7 @@
         <w:ind w:firstLine="709"/>
         <w:jc w:val="both"/>
       </w:pPr>
-      <w:bookmarkStart w:id="4" w:name="_Toc90575680"/>
+      <w:bookmarkStart w:id="3" w:name="_Toc90575680"/>
       <w:r>
         <w:t>2.1</w:t>
       </w:r>
@@ -5826,7 +5811,7 @@
       <w:r>
         <w:t>Детализация задач в области разработки системы</w:t>
       </w:r>
-      <w:bookmarkEnd w:id="4"/>
+      <w:bookmarkEnd w:id="3"/>
     </w:p>
     <w:p>
       <w:pPr>
@@ -6297,7 +6282,7 @@
         <w:ind w:firstLine="709"/>
         <w:jc w:val="both"/>
       </w:pPr>
-      <w:bookmarkStart w:id="5" w:name="_Toc90575681"/>
+      <w:bookmarkStart w:id="4" w:name="_Toc90575681"/>
       <w:r>
         <w:t>2.2</w:t>
       </w:r>
@@ -6307,7 +6292,7 @@
       <w:r>
         <w:t>Обзор методов решения поставленных задач</w:t>
       </w:r>
-      <w:bookmarkEnd w:id="5"/>
+      <w:bookmarkEnd w:id="4"/>
     </w:p>
     <w:p>
       <w:pPr>
@@ -6599,7 +6584,7 @@
         <w:ind w:firstLine="709"/>
         <w:jc w:val="both"/>
       </w:pPr>
-      <w:bookmarkStart w:id="6" w:name="_Toc90575682"/>
+      <w:bookmarkStart w:id="5" w:name="_Toc90575682"/>
       <w:r>
         <w:t>2.2.1 Паттерн проектирования «</w:t>
       </w:r>
@@ -6612,7 +6597,7 @@
       <w:r>
         <w:t>»</w:t>
       </w:r>
-      <w:bookmarkEnd w:id="6"/>
+      <w:bookmarkEnd w:id="5"/>
     </w:p>
     <w:p>
       <w:pPr>
@@ -6843,7 +6828,7 @@
         <w:ind w:firstLine="709"/>
         <w:jc w:val="both"/>
       </w:pPr>
-      <w:bookmarkStart w:id="7" w:name="_Toc90575683"/>
+      <w:bookmarkStart w:id="6" w:name="_Toc90575683"/>
       <w:r>
         <w:t>2.2.2</w:t>
       </w:r>
@@ -6860,7 +6845,7 @@
       <w:r>
         <w:t>»</w:t>
       </w:r>
-      <w:bookmarkEnd w:id="7"/>
+      <w:bookmarkEnd w:id="6"/>
     </w:p>
     <w:p>
       <w:pPr>
@@ -6986,13 +6971,13 @@
           <w:numId w:val="14"/>
         </w:numPr>
         <w:spacing w:before="0"/>
-        <w:ind w:left="709" w:firstLine="0"/>
+        <w:ind w:left="1134" w:hanging="425"/>
         <w:jc w:val="both"/>
         <w:rPr>
           <w:szCs w:val="28"/>
         </w:rPr>
       </w:pPr>
-      <w:bookmarkStart w:id="8" w:name="_Toc90575684"/>
+      <w:bookmarkStart w:id="7" w:name="_Toc90575684"/>
       <w:r>
         <w:rPr>
           <w:szCs w:val="28"/>
@@ -7019,7 +7004,7 @@
         </w:rPr>
         <w:t>УПРАВЛЕНИЯ ВЗАИМОДЕЙСТВИЕМ С КЛИЕНТАМИ В БАНКОВСКОЙ СФЕРЕ</w:t>
       </w:r>
-      <w:bookmarkEnd w:id="8"/>
+      <w:bookmarkEnd w:id="7"/>
     </w:p>
     <w:p>
       <w:pPr>
@@ -8226,13 +8211,13 @@
       <w:pPr>
         <w:pStyle w:val="1"/>
         <w:spacing w:before="0"/>
-        <w:ind w:left="709" w:firstLine="0"/>
+        <w:ind w:left="1134" w:hanging="425"/>
         <w:jc w:val="both"/>
         <w:rPr>
           <w:sz w:val="32"/>
         </w:rPr>
       </w:pPr>
-      <w:bookmarkStart w:id="9" w:name="_Toc90575685"/>
+      <w:bookmarkStart w:id="8" w:name="_Toc90575685"/>
       <w:r>
         <w:rPr>
           <w:sz w:val="32"/>
@@ -8243,7 +8228,7 @@
         <w:rPr>
           <w:sz w:val="32"/>
         </w:rPr>
-        <w:t xml:space="preserve">  </w:t>
+        <w:t xml:space="preserve"> </w:t>
       </w:r>
       <w:r>
         <w:rPr>
@@ -8258,7 +8243,7 @@
         </w:rPr>
         <w:t>УПРАВЛЕНИЯ ВЗАИМОДЕЙСТВИЕМ С КЛИЕНТАМИ В БАНКОВСКОЙ СФЕРЕ</w:t>
       </w:r>
-      <w:bookmarkEnd w:id="9"/>
+      <w:bookmarkEnd w:id="8"/>
     </w:p>
     <w:p/>
     <w:p>
@@ -9409,31 +9394,19 @@
       <w:pPr>
         <w:pStyle w:val="1"/>
         <w:spacing w:before="0"/>
-        <w:ind w:left="994" w:hanging="288"/>
+        <w:ind w:left="1134" w:hanging="425"/>
         <w:jc w:val="both"/>
         <w:rPr>
           <w:szCs w:val="28"/>
         </w:rPr>
       </w:pPr>
-      <w:bookmarkStart w:id="10" w:name="_Toc90575686"/>
+      <w:bookmarkStart w:id="9" w:name="_Toc90575686"/>
       <w:r>
         <w:rPr>
           <w:sz w:val="32"/>
         </w:rPr>
         <w:lastRenderedPageBreak/>
-        <w:t>5</w:t>
-      </w:r>
-      <w:r>
-        <w:rPr>
-          <w:sz w:val="32"/>
-        </w:rPr>
-        <w:tab/>
-      </w:r>
-      <w:r>
-        <w:rPr>
-          <w:sz w:val="32"/>
-        </w:rPr>
-        <w:t xml:space="preserve">   </w:t>
+        <w:t xml:space="preserve">5   </w:t>
       </w:r>
       <w:r>
         <w:rPr>
@@ -9441,13 +9414,13 @@
         </w:rPr>
         <w:t>МОДЕЛИ ПРЕДСТАВЛЕНИЯ СИСТЕМЫ</w:t>
       </w:r>
-      <w:bookmarkEnd w:id="10"/>
+      <w:bookmarkEnd w:id="9"/>
     </w:p>
     <w:p>
       <w:pPr>
         <w:pStyle w:val="1"/>
         <w:spacing w:before="0"/>
-        <w:ind w:left="709" w:hanging="288"/>
+        <w:ind w:left="1134" w:hanging="567"/>
         <w:jc w:val="both"/>
         <w:rPr>
           <w:sz w:val="24"/>
@@ -9466,7 +9439,13 @@
         </w:rPr>
         <w:t xml:space="preserve"> </w:t>
       </w:r>
-      <w:bookmarkStart w:id="11" w:name="_Toc90575687"/>
+      <w:bookmarkStart w:id="10" w:name="_Toc90575687"/>
+      <w:r>
+        <w:rPr>
+          <w:szCs w:val="28"/>
+        </w:rPr>
+        <w:t xml:space="preserve">    </w:t>
+      </w:r>
       <w:r>
         <w:rPr>
           <w:color w:val="auto"/>
@@ -9474,7 +9453,7 @@
         </w:rPr>
         <w:t>УПРАВЛЕНИЯ ВЗАИМОДЕЙСТВИЕМ С КЛИЕНТАМИ В БАНКОВСКОЙ СФЕРЕ</w:t>
       </w:r>
-      <w:bookmarkEnd w:id="11"/>
+      <w:bookmarkEnd w:id="10"/>
       <w:r>
         <w:rPr>
           <w:color w:val="auto"/>
@@ -9490,7 +9469,7 @@
         <w:pStyle w:val="2"/>
         <w:ind w:firstLine="706"/>
       </w:pPr>
-      <w:bookmarkStart w:id="12" w:name="_Toc90575688"/>
+      <w:bookmarkStart w:id="11" w:name="_Toc90575688"/>
       <w:r>
         <w:t>5.1 Диаграмма вариантов использования (</w:t>
       </w:r>
@@ -9518,7 +9497,7 @@
       <w:r>
         <w:t>)</w:t>
       </w:r>
-      <w:bookmarkEnd w:id="12"/>
+      <w:bookmarkEnd w:id="11"/>
     </w:p>
     <w:p>
       <w:pPr>
@@ -9776,7 +9755,7 @@
         <w:ind w:firstLine="709"/>
         <w:jc w:val="both"/>
       </w:pPr>
-      <w:bookmarkStart w:id="13" w:name="_Toc90575689"/>
+      <w:bookmarkStart w:id="12" w:name="_Toc90575689"/>
       <w:r>
         <w:t>5.2</w:t>
       </w:r>
@@ -9800,7 +9779,7 @@
       <w:r>
         <w:t>)</w:t>
       </w:r>
-      <w:bookmarkEnd w:id="13"/>
+      <w:bookmarkEnd w:id="12"/>
     </w:p>
     <w:p>
       <w:pPr>
@@ -9935,7 +9914,7 @@
         <w:ind w:firstLine="709"/>
         <w:jc w:val="both"/>
       </w:pPr>
-      <w:bookmarkStart w:id="14" w:name="_Toc90575690"/>
+      <w:bookmarkStart w:id="13" w:name="_Toc90575690"/>
       <w:r>
         <w:t>5.3</w:t>
       </w:r>
@@ -9959,7 +9938,7 @@
       <w:r>
         <w:t>)</w:t>
       </w:r>
-      <w:bookmarkEnd w:id="14"/>
+      <w:bookmarkEnd w:id="13"/>
     </w:p>
     <w:p>
       <w:pPr>
@@ -10184,7 +10163,7 @@
         <w:ind w:firstLine="709"/>
         <w:jc w:val="both"/>
       </w:pPr>
-      <w:bookmarkStart w:id="15" w:name="_Toc90575691"/>
+      <w:bookmarkStart w:id="14" w:name="_Toc90575691"/>
       <w:r>
         <w:t>5.4</w:t>
       </w:r>
@@ -10208,7 +10187,7 @@
       <w:r>
         <w:t>)</w:t>
       </w:r>
-      <w:bookmarkEnd w:id="15"/>
+      <w:bookmarkEnd w:id="14"/>
     </w:p>
     <w:p>
       <w:pPr>
@@ -10348,7 +10327,7 @@
         <w:ind w:firstLine="709"/>
         <w:jc w:val="both"/>
       </w:pPr>
-      <w:bookmarkStart w:id="16" w:name="_Toc90575692"/>
+      <w:bookmarkStart w:id="15" w:name="_Toc90575692"/>
       <w:r>
         <w:t>5.5</w:t>
       </w:r>
@@ -10372,7 +10351,7 @@
       <w:r>
         <w:t>)</w:t>
       </w:r>
-      <w:bookmarkEnd w:id="16"/>
+      <w:bookmarkEnd w:id="15"/>
     </w:p>
     <w:p>
       <w:pPr>
@@ -10548,7 +10527,7 @@
         <w:ind w:firstLine="709"/>
         <w:jc w:val="both"/>
       </w:pPr>
-      <w:bookmarkStart w:id="17" w:name="_Toc90575693"/>
+      <w:bookmarkStart w:id="16" w:name="_Toc90575693"/>
       <w:r>
         <w:t>5.6</w:t>
       </w:r>
@@ -10594,7 +10573,7 @@
       <w:r>
         <w:t>)</w:t>
       </w:r>
-      <w:bookmarkEnd w:id="17"/>
+      <w:bookmarkEnd w:id="16"/>
     </w:p>
     <w:p>
       <w:pPr>
@@ -10801,12 +10780,12 @@
       <w:pPr>
         <w:pStyle w:val="1"/>
         <w:spacing w:before="0"/>
-        <w:ind w:left="709" w:firstLine="0"/>
+        <w:ind w:left="1134" w:hanging="425"/>
         <w:rPr>
           <w:szCs w:val="28"/>
         </w:rPr>
       </w:pPr>
-      <w:bookmarkStart w:id="18" w:name="_Toc90575694"/>
+      <w:bookmarkStart w:id="17" w:name="_Toc90575694"/>
       <w:r>
         <w:rPr>
           <w:sz w:val="32"/>
@@ -10850,7 +10829,7 @@
         </w:rPr>
         <w:t>УПРАВЛЕНИЯ БАНКОВСКИМИ ВКЛАДАМИ ФИЗИЧЕСКИХ ЛИЦ</w:t>
       </w:r>
-      <w:bookmarkEnd w:id="18"/>
+      <w:bookmarkEnd w:id="17"/>
       <w:r>
         <w:rPr>
           <w:sz w:val="24"/>
@@ -10873,7 +10852,7 @@
         <w:ind w:firstLine="709"/>
         <w:jc w:val="both"/>
       </w:pPr>
-      <w:bookmarkStart w:id="19" w:name="_Toc90575695"/>
+      <w:bookmarkStart w:id="18" w:name="_Toc90575695"/>
       <w:r>
         <w:t>6.1</w:t>
       </w:r>
@@ -10883,7 +10862,7 @@
       <w:r>
         <w:t>Алгоритм работы функции обработки входящего запроса</w:t>
       </w:r>
-      <w:bookmarkEnd w:id="19"/>
+      <w:bookmarkEnd w:id="18"/>
     </w:p>
     <w:p>
       <w:pPr>
@@ -11044,7 +11023,7 @@
         <w:ind w:firstLine="709"/>
         <w:jc w:val="both"/>
       </w:pPr>
-      <w:bookmarkStart w:id="20" w:name="_Toc90575696"/>
+      <w:bookmarkStart w:id="19" w:name="_Toc90575696"/>
       <w:r>
         <w:t>6.2</w:t>
       </w:r>
@@ -11060,7 +11039,7 @@
       <w:r>
         <w:t>м</w:t>
       </w:r>
-      <w:bookmarkEnd w:id="20"/>
+      <w:bookmarkEnd w:id="19"/>
     </w:p>
     <w:p>
       <w:pPr>
@@ -11286,12 +11265,12 @@
       <w:pPr>
         <w:pStyle w:val="1"/>
         <w:spacing w:before="0"/>
-        <w:ind w:left="709" w:firstLine="0"/>
+        <w:ind w:left="1134" w:hanging="425"/>
         <w:rPr>
           <w:szCs w:val="28"/>
         </w:rPr>
       </w:pPr>
-      <w:bookmarkStart w:id="21" w:name="_Toc90575697"/>
+      <w:bookmarkStart w:id="20" w:name="_Toc90575697"/>
       <w:r>
         <w:rPr>
           <w:szCs w:val="28"/>
@@ -11336,7 +11315,7 @@
         </w:rPr>
         <w:t>УПРАВЛЕНИЯ ВЗАИМОДЕЙСТВИЕМ С КЛИЕНТАМИ В БАНКОВСКОЙ СФЕРЕ</w:t>
       </w:r>
-      <w:bookmarkEnd w:id="21"/>
+      <w:bookmarkEnd w:id="20"/>
       <w:r>
         <w:rPr>
           <w:color w:val="auto"/>
@@ -12733,13 +12712,13 @@
       <w:pPr>
         <w:pStyle w:val="1"/>
         <w:spacing w:before="0"/>
-        <w:ind w:left="709" w:firstLine="0"/>
+        <w:ind w:left="1134" w:hanging="425"/>
         <w:jc w:val="both"/>
         <w:rPr>
           <w:sz w:val="32"/>
         </w:rPr>
       </w:pPr>
-      <w:bookmarkStart w:id="22" w:name="_Toc90575698"/>
+      <w:bookmarkStart w:id="21" w:name="_Toc90575698"/>
       <w:r>
         <w:rPr>
           <w:szCs w:val="28"/>
@@ -12753,6 +12732,8 @@
         </w:rPr>
         <w:tab/>
       </w:r>
+      <w:bookmarkStart w:id="22" w:name="_GoBack"/>
+      <w:bookmarkEnd w:id="22"/>
       <w:r>
         <w:rPr>
           <w:szCs w:val="28"/>
@@ -12778,7 +12759,7 @@
         </w:rPr>
         <w:t>УПРАВЛЕНИЯ ВЗАИМОДЕЙСТВИЕМ С КЛИЕНТАМИ В БАНКОВСКОЙ СФЕРЕ</w:t>
       </w:r>
-      <w:bookmarkEnd w:id="22"/>
+      <w:bookmarkEnd w:id="21"/>
     </w:p>
     <w:p/>
     <w:p>
@@ -13708,6 +13689,10 @@
         <w:jc w:val="center"/>
       </w:pPr>
       <w:r>
+        <w:rPr>
+          <w:noProof/>
+          <w:lang w:eastAsia="ru-RU"/>
+        </w:rPr>
         <w:drawing>
           <wp:inline distT="0" distB="0" distL="0" distR="0" wp14:anchorId="0BACC894" wp14:editId="1B099D16">
             <wp:extent cx="6668770" cy="2724912"/>
@@ -16733,7 +16718,22 @@
         </w:rPr>
       </w:pPr>
       <w:r>
-        <w:t xml:space="preserve">Элементы класса </w:t>
+        <w:t>Элементы</w:t>
+      </w:r>
+      <w:r>
+        <w:rPr>
+          <w:lang w:val="en-US"/>
+        </w:rPr>
+        <w:t xml:space="preserve"> </w:t>
+      </w:r>
+      <w:r>
+        <w:t>класса</w:t>
+      </w:r>
+      <w:r>
+        <w:rPr>
+          <w:lang w:val="en-US"/>
+        </w:rPr>
+        <w:t xml:space="preserve"> </w:t>
       </w:r>
       <w:r>
         <w:rPr>
@@ -19301,14 +19301,26 @@
         <w:spacing w:before="0"/>
         <w:ind w:firstLine="0"/>
         <w:jc w:val="center"/>
-      </w:pPr>
-    </w:p>
-    <w:p/>
+        <w:rPr>
+          <w:lang w:val="en-US"/>
+        </w:rPr>
+      </w:pPr>
+    </w:p>
+    <w:p>
+      <w:pPr>
+        <w:rPr>
+          <w:lang w:val="en-US"/>
+        </w:rPr>
+      </w:pPr>
+    </w:p>
     <w:p>
       <w:pPr>
         <w:pStyle w:val="1"/>
         <w:spacing w:before="0"/>
         <w:ind w:firstLine="0"/>
+        <w:rPr>
+          <w:lang w:val="en-US"/>
+        </w:rPr>
       </w:pPr>
     </w:p>
     <w:p>
@@ -40290,27 +40302,21 @@
         <w:spacing w:before="0"/>
         <w:ind w:firstLine="0"/>
         <w:jc w:val="center"/>
-        <w:rPr>
-          <w:lang w:val="en-US"/>
-        </w:rPr>
-      </w:pPr>
-      <w:bookmarkStart w:id="46" w:name="_Toc533513178"/>
-      <w:bookmarkStart w:id="47" w:name="_Toc533516728"/>
-      <w:bookmarkStart w:id="48" w:name="_Toc90575710"/>
+      </w:pPr>
+      <w:bookmarkStart w:id="46" w:name="_Toc90575710"/>
+      <w:bookmarkStart w:id="47" w:name="_Toc533513178"/>
+      <w:bookmarkStart w:id="48" w:name="_Toc533516728"/>
       <w:r>
         <w:lastRenderedPageBreak/>
         <w:t>ПРИЛОЖЕНИЕ</w:t>
       </w:r>
       <w:r>
-        <w:rPr>
-          <w:lang w:val="en-US"/>
-        </w:rPr>
         <w:t xml:space="preserve"> </w:t>
       </w:r>
       <w:r>
         <w:t>Г</w:t>
       </w:r>
-      <w:bookmarkEnd w:id="48"/>
+      <w:bookmarkEnd w:id="46"/>
     </w:p>
     <w:p>
       <w:pPr>
@@ -40318,45 +40324,30 @@
         <w:spacing w:before="0"/>
         <w:ind w:firstLine="0"/>
         <w:jc w:val="center"/>
-        <w:rPr>
-          <w:lang w:val="en-US"/>
-        </w:rPr>
       </w:pPr>
       <w:bookmarkStart w:id="49" w:name="_Toc90575711"/>
       <w:r>
         <w:t>Листинг</w:t>
       </w:r>
       <w:r>
-        <w:rPr>
-          <w:lang w:val="en-US"/>
-        </w:rPr>
         <w:t xml:space="preserve"> </w:t>
       </w:r>
       <w:r>
         <w:t>скрипта</w:t>
       </w:r>
       <w:r>
-        <w:rPr>
-          <w:lang w:val="en-US"/>
-        </w:rPr>
         <w:t xml:space="preserve"> </w:t>
       </w:r>
       <w:r>
         <w:t>генерации</w:t>
       </w:r>
       <w:r>
-        <w:rPr>
-          <w:lang w:val="en-US"/>
-        </w:rPr>
         <w:t xml:space="preserve"> </w:t>
       </w:r>
       <w:r>
         <w:t>базы</w:t>
       </w:r>
       <w:r>
-        <w:rPr>
-          <w:lang w:val="en-US"/>
-        </w:rPr>
         <w:t xml:space="preserve"> </w:t>
       </w:r>
       <w:r>
@@ -40375,29 +40366,26 @@
         </w:rPr>
       </w:pPr>
       <w:r>
+        <w:t xml:space="preserve"> </w:t>
+      </w:r>
+      <w:bookmarkStart w:id="50" w:name="_Toc90575712"/>
+      <w:r>
         <w:rPr>
           <w:lang w:val="en-US"/>
         </w:rPr>
-        <w:t xml:space="preserve"> </w:t>
-      </w:r>
-      <w:bookmarkStart w:id="50" w:name="_Toc90575712"/>
+        <w:t>(</w:t>
+      </w:r>
+      <w:r>
+        <w:t>обязательно</w:t>
+      </w:r>
       <w:r>
         <w:rPr>
           <w:lang w:val="en-US"/>
         </w:rPr>
-        <w:t>(</w:t>
-      </w:r>
-      <w:r>
-        <w:t>обязательно</w:t>
-      </w:r>
-      <w:r>
-        <w:rPr>
-          <w:lang w:val="en-US"/>
-        </w:rPr>
         <w:t>)</w:t>
       </w:r>
-      <w:bookmarkEnd w:id="46"/>
       <w:bookmarkEnd w:id="47"/>
+      <w:bookmarkEnd w:id="48"/>
       <w:bookmarkEnd w:id="50"/>
     </w:p>
     <w:p>
@@ -50962,6 +50950,7 @@
         <w:docPartUnique/>
       </w:docPartObj>
     </w:sdtPr>
+    <w:sdtEndPr/>
     <w:sdtContent>
       <w:p>
         <w:pPr>
@@ -50981,7 +50970,7 @@
           <w:rPr>
             <w:noProof/>
           </w:rPr>
-          <w:t>7</w:t>
+          <w:t>47</w:t>
         </w:r>
         <w:r>
           <w:fldChar w:fldCharType="end"/>
@@ -51025,6 +51014,184 @@
 <file path=word/numbering.xml><?xml version="1.0" encoding="utf-8"?>
 <w:numbering xmlns:wpc="http://schemas.microsoft.com/office/word/2010/wordprocessingCanvas" xmlns:cx="http://schemas.microsoft.com/office/drawing/2014/chartex" xmlns:mc="http://schemas.openxmlformats.org/markup-compatibility/2006" xmlns:o="urn:schemas-microsoft-com:office:office" xmlns:r="http://schemas.openxmlformats.org/officeDocument/2006/relationships" xmlns:m="http://schemas.openxmlformats.org/officeDocument/2006/math" xmlns:v="urn:schemas-microsoft-com:vml" xmlns:wp14="http://schemas.microsoft.com/office/word/2010/wordprocessingDrawing" xmlns:wp="http://schemas.openxmlformats.org/drawingml/2006/wordprocessingDrawing" xmlns:w10="urn:schemas-microsoft-com:office:word" xmlns:w="http://schemas.openxmlformats.org/wordprocessingml/2006/main" xmlns:w14="http://schemas.microsoft.com/office/word/2010/wordml" xmlns:w15="http://schemas.microsoft.com/office/word/2012/wordml" xmlns:w16se="http://schemas.microsoft.com/office/word/2015/wordml/symex" xmlns:wpg="http://schemas.microsoft.com/office/word/2010/wordprocessingGroup" xmlns:wpi="http://schemas.microsoft.com/office/word/2010/wordprocessingInk" xmlns:wne="http://schemas.microsoft.com/office/word/2006/wordml" xmlns:wps="http://schemas.microsoft.com/office/word/2010/wordprocessingShape" mc:Ignorable="w14 w15 w16se wp14">
   <w:abstractNum w:abstractNumId="0" w15:restartNumberingAfterBreak="0">
+    <w:nsid w:val="05500246"/>
+    <w:multiLevelType w:val="hybridMultilevel"/>
+    <w:tmpl w:val="91C24DCC"/>
+    <w:lvl w:ilvl="0" w:tplc="64F69346">
+      <w:start w:val="1"/>
+      <w:numFmt w:val="decimal"/>
+      <w:lvlText w:val="%1"/>
+      <w:lvlJc w:val="left"/>
+      <w:pPr>
+        <w:ind w:left="1789" w:hanging="360"/>
+      </w:pPr>
+      <w:rPr>
+        <w:rFonts w:hint="default"/>
+      </w:rPr>
+    </w:lvl>
+    <w:lvl w:ilvl="1" w:tplc="04190019" w:tentative="1">
+      <w:start w:val="1"/>
+      <w:numFmt w:val="lowerLetter"/>
+      <w:lvlText w:val="%2."/>
+      <w:lvlJc w:val="left"/>
+      <w:pPr>
+        <w:ind w:left="2509" w:hanging="360"/>
+      </w:pPr>
+    </w:lvl>
+    <w:lvl w:ilvl="2" w:tplc="0419001B" w:tentative="1">
+      <w:start w:val="1"/>
+      <w:numFmt w:val="lowerRoman"/>
+      <w:lvlText w:val="%3."/>
+      <w:lvlJc w:val="right"/>
+      <w:pPr>
+        <w:ind w:left="3229" w:hanging="180"/>
+      </w:pPr>
+    </w:lvl>
+    <w:lvl w:ilvl="3" w:tplc="0419000F" w:tentative="1">
+      <w:start w:val="1"/>
+      <w:numFmt w:val="decimal"/>
+      <w:lvlText w:val="%4."/>
+      <w:lvlJc w:val="left"/>
+      <w:pPr>
+        <w:ind w:left="3949" w:hanging="360"/>
+      </w:pPr>
+    </w:lvl>
+    <w:lvl w:ilvl="4" w:tplc="04190019" w:tentative="1">
+      <w:start w:val="1"/>
+      <w:numFmt w:val="lowerLetter"/>
+      <w:lvlText w:val="%5."/>
+      <w:lvlJc w:val="left"/>
+      <w:pPr>
+        <w:ind w:left="4669" w:hanging="360"/>
+      </w:pPr>
+    </w:lvl>
+    <w:lvl w:ilvl="5" w:tplc="0419001B" w:tentative="1">
+      <w:start w:val="1"/>
+      <w:numFmt w:val="lowerRoman"/>
+      <w:lvlText w:val="%6."/>
+      <w:lvlJc w:val="right"/>
+      <w:pPr>
+        <w:ind w:left="5389" w:hanging="180"/>
+      </w:pPr>
+    </w:lvl>
+    <w:lvl w:ilvl="6" w:tplc="0419000F" w:tentative="1">
+      <w:start w:val="1"/>
+      <w:numFmt w:val="decimal"/>
+      <w:lvlText w:val="%7."/>
+      <w:lvlJc w:val="left"/>
+      <w:pPr>
+        <w:ind w:left="6109" w:hanging="360"/>
+      </w:pPr>
+    </w:lvl>
+    <w:lvl w:ilvl="7" w:tplc="04190019" w:tentative="1">
+      <w:start w:val="1"/>
+      <w:numFmt w:val="lowerLetter"/>
+      <w:lvlText w:val="%8."/>
+      <w:lvlJc w:val="left"/>
+      <w:pPr>
+        <w:ind w:left="6829" w:hanging="360"/>
+      </w:pPr>
+    </w:lvl>
+    <w:lvl w:ilvl="8" w:tplc="0419001B" w:tentative="1">
+      <w:start w:val="1"/>
+      <w:numFmt w:val="lowerRoman"/>
+      <w:lvlText w:val="%9."/>
+      <w:lvlJc w:val="right"/>
+      <w:pPr>
+        <w:ind w:left="7549" w:hanging="180"/>
+      </w:pPr>
+    </w:lvl>
+  </w:abstractNum>
+  <w:abstractNum w:abstractNumId="1" w15:restartNumberingAfterBreak="0">
+    <w:nsid w:val="0A311966"/>
+    <w:multiLevelType w:val="hybridMultilevel"/>
+    <w:tmpl w:val="3C2CF192"/>
+    <w:lvl w:ilvl="0" w:tplc="C8948422">
+      <w:start w:val="3"/>
+      <w:numFmt w:val="decimal"/>
+      <w:lvlText w:val="%1"/>
+      <w:lvlJc w:val="left"/>
+      <w:pPr>
+        <w:ind w:left="1429" w:hanging="360"/>
+      </w:pPr>
+      <w:rPr>
+        <w:rFonts w:hint="default"/>
+      </w:rPr>
+    </w:lvl>
+    <w:lvl w:ilvl="1" w:tplc="04190019" w:tentative="1">
+      <w:start w:val="1"/>
+      <w:numFmt w:val="lowerLetter"/>
+      <w:lvlText w:val="%2."/>
+      <w:lvlJc w:val="left"/>
+      <w:pPr>
+        <w:ind w:left="2149" w:hanging="360"/>
+      </w:pPr>
+    </w:lvl>
+    <w:lvl w:ilvl="2" w:tplc="0419001B" w:tentative="1">
+      <w:start w:val="1"/>
+      <w:numFmt w:val="lowerRoman"/>
+      <w:lvlText w:val="%3."/>
+      <w:lvlJc w:val="right"/>
+      <w:pPr>
+        <w:ind w:left="2869" w:hanging="180"/>
+      </w:pPr>
+    </w:lvl>
+    <w:lvl w:ilvl="3" w:tplc="0419000F" w:tentative="1">
+      <w:start w:val="1"/>
+      <w:numFmt w:val="decimal"/>
+      <w:lvlText w:val="%4."/>
+      <w:lvlJc w:val="left"/>
+      <w:pPr>
+        <w:ind w:left="3589" w:hanging="360"/>
+      </w:pPr>
+    </w:lvl>
+    <w:lvl w:ilvl="4" w:tplc="04190019" w:tentative="1">
+      <w:start w:val="1"/>
+      <w:numFmt w:val="lowerLetter"/>
+      <w:lvlText w:val="%5."/>
+      <w:lvlJc w:val="left"/>
+      <w:pPr>
+        <w:ind w:left="4309" w:hanging="360"/>
+      </w:pPr>
+    </w:lvl>
+    <w:lvl w:ilvl="5" w:tplc="0419001B" w:tentative="1">
+      <w:start w:val="1"/>
+      <w:numFmt w:val="lowerRoman"/>
+      <w:lvlText w:val="%6."/>
+      <w:lvlJc w:val="right"/>
+      <w:pPr>
+        <w:ind w:left="5029" w:hanging="180"/>
+      </w:pPr>
+    </w:lvl>
+    <w:lvl w:ilvl="6" w:tplc="0419000F" w:tentative="1">
+      <w:start w:val="1"/>
+      <w:numFmt w:val="decimal"/>
+      <w:lvlText w:val="%7."/>
+      <w:lvlJc w:val="left"/>
+      <w:pPr>
+        <w:ind w:left="5749" w:hanging="360"/>
+      </w:pPr>
+    </w:lvl>
+    <w:lvl w:ilvl="7" w:tplc="04190019" w:tentative="1">
+      <w:start w:val="1"/>
+      <w:numFmt w:val="lowerLetter"/>
+      <w:lvlText w:val="%8."/>
+      <w:lvlJc w:val="left"/>
+      <w:pPr>
+        <w:ind w:left="6469" w:hanging="360"/>
+      </w:pPr>
+    </w:lvl>
+    <w:lvl w:ilvl="8" w:tplc="0419001B" w:tentative="1">
+      <w:start w:val="1"/>
+      <w:numFmt w:val="lowerRoman"/>
+      <w:lvlText w:val="%9."/>
+      <w:lvlJc w:val="right"/>
+      <w:pPr>
+        <w:ind w:left="7189" w:hanging="180"/>
+      </w:pPr>
+    </w:lvl>
+  </w:abstractNum>
+  <w:abstractNum w:abstractNumId="2" w15:restartNumberingAfterBreak="0">
     <w:nsid w:val="0ACE1F22"/>
     <w:multiLevelType w:val="hybridMultilevel"/>
     <w:tmpl w:val="28BC044C"/>
@@ -51137,7 +51304,7 @@
       </w:rPr>
     </w:lvl>
   </w:abstractNum>
-  <w:abstractNum w:abstractNumId="1" w15:restartNumberingAfterBreak="0">
+  <w:abstractNum w:abstractNumId="3" w15:restartNumberingAfterBreak="0">
     <w:nsid w:val="0D3F55E2"/>
     <w:multiLevelType w:val="hybridMultilevel"/>
     <w:tmpl w:val="1B6EB4DC"/>
@@ -51250,7 +51417,7 @@
       </w:rPr>
     </w:lvl>
   </w:abstractNum>
-  <w:abstractNum w:abstractNumId="2" w15:restartNumberingAfterBreak="0">
+  <w:abstractNum w:abstractNumId="4" w15:restartNumberingAfterBreak="0">
     <w:nsid w:val="0EF458C6"/>
     <w:multiLevelType w:val="hybridMultilevel"/>
     <w:tmpl w:val="D7F6A5E6"/>
@@ -51363,7 +51530,7 @@
       </w:rPr>
     </w:lvl>
   </w:abstractNum>
-  <w:abstractNum w:abstractNumId="3" w15:restartNumberingAfterBreak="0">
+  <w:abstractNum w:abstractNumId="5" w15:restartNumberingAfterBreak="0">
     <w:nsid w:val="113E20E6"/>
     <w:multiLevelType w:val="hybridMultilevel"/>
     <w:tmpl w:val="AB183600"/>
@@ -51449,7 +51616,7 @@
       </w:pPr>
     </w:lvl>
   </w:abstractNum>
-  <w:abstractNum w:abstractNumId="4" w15:restartNumberingAfterBreak="0">
+  <w:abstractNum w:abstractNumId="6" w15:restartNumberingAfterBreak="0">
     <w:nsid w:val="1F314B68"/>
     <w:multiLevelType w:val="hybridMultilevel"/>
     <w:tmpl w:val="51A6BD70"/>
@@ -51562,7 +51729,7 @@
       </w:rPr>
     </w:lvl>
   </w:abstractNum>
-  <w:abstractNum w:abstractNumId="5" w15:restartNumberingAfterBreak="0">
+  <w:abstractNum w:abstractNumId="7" w15:restartNumberingAfterBreak="0">
     <w:nsid w:val="2AEE1991"/>
     <w:multiLevelType w:val="hybridMultilevel"/>
     <w:tmpl w:val="FFF89194"/>
@@ -51648,7 +51815,7 @@
       </w:pPr>
     </w:lvl>
   </w:abstractNum>
-  <w:abstractNum w:abstractNumId="6" w15:restartNumberingAfterBreak="0">
+  <w:abstractNum w:abstractNumId="8" w15:restartNumberingAfterBreak="0">
     <w:nsid w:val="2F7B4947"/>
     <w:multiLevelType w:val="hybridMultilevel"/>
     <w:tmpl w:val="EEB436EE"/>
@@ -51761,7 +51928,7 @@
       </w:rPr>
     </w:lvl>
   </w:abstractNum>
-  <w:abstractNum w:abstractNumId="7" w15:restartNumberingAfterBreak="0">
+  <w:abstractNum w:abstractNumId="9" w15:restartNumberingAfterBreak="0">
     <w:nsid w:val="322B632B"/>
     <w:multiLevelType w:val="hybridMultilevel"/>
     <w:tmpl w:val="8F34403E"/>
@@ -51874,7 +52041,7 @@
       </w:rPr>
     </w:lvl>
   </w:abstractNum>
-  <w:abstractNum w:abstractNumId="8" w15:restartNumberingAfterBreak="0">
+  <w:abstractNum w:abstractNumId="10" w15:restartNumberingAfterBreak="0">
     <w:nsid w:val="38001875"/>
     <w:multiLevelType w:val="hybridMultilevel"/>
     <w:tmpl w:val="341A4522"/>
@@ -51987,7 +52154,7 @@
       </w:rPr>
     </w:lvl>
   </w:abstractNum>
-  <w:abstractNum w:abstractNumId="9" w15:restartNumberingAfterBreak="0">
+  <w:abstractNum w:abstractNumId="11" w15:restartNumberingAfterBreak="0">
     <w:nsid w:val="3FBF44F8"/>
     <w:multiLevelType w:val="hybridMultilevel"/>
     <w:tmpl w:val="288CC7E4"/>
@@ -52100,7 +52267,7 @@
       </w:rPr>
     </w:lvl>
   </w:abstractNum>
-  <w:abstractNum w:abstractNumId="10" w15:restartNumberingAfterBreak="0">
+  <w:abstractNum w:abstractNumId="12" w15:restartNumberingAfterBreak="0">
     <w:nsid w:val="40AA68A5"/>
     <w:multiLevelType w:val="hybridMultilevel"/>
     <w:tmpl w:val="A0E04314"/>
@@ -52186,7 +52353,7 @@
       </w:pPr>
     </w:lvl>
   </w:abstractNum>
-  <w:abstractNum w:abstractNumId="11" w15:restartNumberingAfterBreak="0">
+  <w:abstractNum w:abstractNumId="13" w15:restartNumberingAfterBreak="0">
     <w:nsid w:val="524D09CF"/>
     <w:multiLevelType w:val="hybridMultilevel"/>
     <w:tmpl w:val="6AAA7D86"/>
@@ -52275,7 +52442,7 @@
       </w:pPr>
     </w:lvl>
   </w:abstractNum>
-  <w:abstractNum w:abstractNumId="12" w15:restartNumberingAfterBreak="0">
+  <w:abstractNum w:abstractNumId="14" w15:restartNumberingAfterBreak="0">
     <w:nsid w:val="54451F92"/>
     <w:multiLevelType w:val="hybridMultilevel"/>
     <w:tmpl w:val="C3F64CB8"/>
@@ -52388,7 +52555,7 @@
       </w:rPr>
     </w:lvl>
   </w:abstractNum>
-  <w:abstractNum w:abstractNumId="13" w15:restartNumberingAfterBreak="0">
+  <w:abstractNum w:abstractNumId="15" w15:restartNumberingAfterBreak="0">
     <w:nsid w:val="544B0F9E"/>
     <w:multiLevelType w:val="hybridMultilevel"/>
     <w:tmpl w:val="CA2478FA"/>
@@ -52501,7 +52668,7 @@
       </w:rPr>
     </w:lvl>
   </w:abstractNum>
-  <w:abstractNum w:abstractNumId="14" w15:restartNumberingAfterBreak="0">
+  <w:abstractNum w:abstractNumId="16" w15:restartNumberingAfterBreak="0">
     <w:nsid w:val="57CC708B"/>
     <w:multiLevelType w:val="hybridMultilevel"/>
     <w:tmpl w:val="99D27B92"/>
@@ -52614,7 +52781,7 @@
       </w:rPr>
     </w:lvl>
   </w:abstractNum>
-  <w:abstractNum w:abstractNumId="15" w15:restartNumberingAfterBreak="0">
+  <w:abstractNum w:abstractNumId="17" w15:restartNumberingAfterBreak="0">
     <w:nsid w:val="5E32680F"/>
     <w:multiLevelType w:val="hybridMultilevel"/>
     <w:tmpl w:val="9110A0BA"/>
@@ -52727,7 +52894,7 @@
       </w:rPr>
     </w:lvl>
   </w:abstractNum>
-  <w:abstractNum w:abstractNumId="16" w15:restartNumberingAfterBreak="0">
+  <w:abstractNum w:abstractNumId="18" w15:restartNumberingAfterBreak="0">
     <w:nsid w:val="684437C4"/>
     <w:multiLevelType w:val="hybridMultilevel"/>
     <w:tmpl w:val="1E284100"/>
@@ -52840,7 +53007,7 @@
       </w:rPr>
     </w:lvl>
   </w:abstractNum>
-  <w:abstractNum w:abstractNumId="17" w15:restartNumberingAfterBreak="0">
+  <w:abstractNum w:abstractNumId="19" w15:restartNumberingAfterBreak="0">
     <w:nsid w:val="6ED645A4"/>
     <w:multiLevelType w:val="hybridMultilevel"/>
     <w:tmpl w:val="E8E64B4E"/>
@@ -52953,7 +53120,7 @@
       </w:rPr>
     </w:lvl>
   </w:abstractNum>
-  <w:abstractNum w:abstractNumId="18" w15:restartNumberingAfterBreak="0">
+  <w:abstractNum w:abstractNumId="20" w15:restartNumberingAfterBreak="0">
     <w:nsid w:val="6F266278"/>
     <w:multiLevelType w:val="hybridMultilevel"/>
     <w:tmpl w:val="ABFA2708"/>
@@ -53067,7 +53234,7 @@
       </w:rPr>
     </w:lvl>
   </w:abstractNum>
-  <w:abstractNum w:abstractNumId="19" w15:restartNumberingAfterBreak="0">
+  <w:abstractNum w:abstractNumId="21" w15:restartNumberingAfterBreak="0">
     <w:nsid w:val="730F655D"/>
     <w:multiLevelType w:val="hybridMultilevel"/>
     <w:tmpl w:val="64F45880"/>
@@ -53157,64 +53324,70 @@
     </w:lvl>
   </w:abstractNum>
   <w:num w:numId="1">
+    <w:abstractNumId w:val="8"/>
+  </w:num>
+  <w:num w:numId="2">
+    <w:abstractNumId w:val="18"/>
+  </w:num>
+  <w:num w:numId="3">
+    <w:abstractNumId w:val="20"/>
+  </w:num>
+  <w:num w:numId="4">
+    <w:abstractNumId w:val="11"/>
+  </w:num>
+  <w:num w:numId="5">
     <w:abstractNumId w:val="6"/>
   </w:num>
-  <w:num w:numId="2">
+  <w:num w:numId="6">
+    <w:abstractNumId w:val="14"/>
+  </w:num>
+  <w:num w:numId="7">
+    <w:abstractNumId w:val="15"/>
+  </w:num>
+  <w:num w:numId="8">
+    <w:abstractNumId w:val="17"/>
+  </w:num>
+  <w:num w:numId="9">
+    <w:abstractNumId w:val="9"/>
+  </w:num>
+  <w:num w:numId="10">
     <w:abstractNumId w:val="16"/>
   </w:num>
-  <w:num w:numId="3">
-    <w:abstractNumId w:val="18"/>
+  <w:num w:numId="11">
+    <w:abstractNumId w:val="10"/>
   </w:num>
-  <w:num w:numId="4">
-    <w:abstractNumId w:val="9"/>
+  <w:num w:numId="12">
+    <w:abstractNumId w:val="7"/>
   </w:num>
-  <w:num w:numId="5">
+  <w:num w:numId="13">
+    <w:abstractNumId w:val="5"/>
+  </w:num>
+  <w:num w:numId="14">
+    <w:abstractNumId w:val="13"/>
+  </w:num>
+  <w:num w:numId="15">
+    <w:abstractNumId w:val="12"/>
+  </w:num>
+  <w:num w:numId="16">
+    <w:abstractNumId w:val="21"/>
+  </w:num>
+  <w:num w:numId="17">
+    <w:abstractNumId w:val="19"/>
+  </w:num>
+  <w:num w:numId="18">
+    <w:abstractNumId w:val="3"/>
+  </w:num>
+  <w:num w:numId="19">
+    <w:abstractNumId w:val="2"/>
+  </w:num>
+  <w:num w:numId="20">
     <w:abstractNumId w:val="4"/>
   </w:num>
-  <w:num w:numId="6">
-    <w:abstractNumId w:val="12"/>
-  </w:num>
-  <w:num w:numId="7">
-    <w:abstractNumId w:val="13"/>
-  </w:num>
-  <w:num w:numId="8">
-    <w:abstractNumId w:val="15"/>
-  </w:num>
-  <w:num w:numId="9">
-    <w:abstractNumId w:val="7"/>
-  </w:num>
-  <w:num w:numId="10">
-    <w:abstractNumId w:val="14"/>
-  </w:num>
-  <w:num w:numId="11">
-    <w:abstractNumId w:val="8"/>
-  </w:num>
-  <w:num w:numId="12">
-    <w:abstractNumId w:val="5"/>
-  </w:num>
-  <w:num w:numId="13">
-    <w:abstractNumId w:val="3"/>
-  </w:num>
-  <w:num w:numId="14">
-    <w:abstractNumId w:val="11"/>
-  </w:num>
-  <w:num w:numId="15">
-    <w:abstractNumId w:val="10"/>
-  </w:num>
-  <w:num w:numId="16">
-    <w:abstractNumId w:val="19"/>
-  </w:num>
-  <w:num w:numId="17">
-    <w:abstractNumId w:val="17"/>
-  </w:num>
-  <w:num w:numId="18">
+  <w:num w:numId="21">
     <w:abstractNumId w:val="1"/>
   </w:num>
-  <w:num w:numId="19">
+  <w:num w:numId="22">
     <w:abstractNumId w:val="0"/>
-  </w:num>
-  <w:num w:numId="20">
-    <w:abstractNumId w:val="2"/>
   </w:num>
 </w:numbering>
 </file>
@@ -53689,6 +53862,7 @@
   <w:style w:type="character" w:default="1" w:styleId="a0">
     <w:name w:val="Default Paragraph Font"/>
     <w:uiPriority w:val="1"/>
+    <w:semiHidden/>
     <w:unhideWhenUsed/>
   </w:style>
   <w:style w:type="table" w:default="1" w:styleId="a1">
@@ -54466,7 +54640,7 @@
 </file>
 
 <file path=customXml/itemProps1.xml><?xml version="1.0" encoding="utf-8"?>
-<ds:datastoreItem xmlns:ds="http://schemas.openxmlformats.org/officeDocument/2006/customXml" ds:itemID="{772371F4-5BBB-4385-ADF7-50C77D50C7F2}">
+<ds:datastoreItem xmlns:ds="http://schemas.openxmlformats.org/officeDocument/2006/customXml" ds:itemID="{0AAA1451-87D2-4791-A061-4DAEDE0162DE}">
   <ds:schemaRefs>
     <ds:schemaRef ds:uri="http://schemas.openxmlformats.org/officeDocument/2006/bibliography"/>
   </ds:schemaRefs>
